--- a/Locadora de veiculos trabalho.docx
+++ b/Locadora de veiculos trabalho.docx
@@ -21,9 +21,9 @@
           <w:szCs w:val="56"/>
         </w:rPr>
         <w:drawing>
-          <wp:inline distT="0" distB="0" distL="0" distR="0" wp14:anchorId="765A51B6" wp14:editId="347A8789">
-            <wp:extent cx="2556853" cy="2218026"/>
-            <wp:effectExtent l="0" t="0" r="0" b="0"/>
+          <wp:inline distT="0" distB="0" distL="0" distR="0" wp14:anchorId="765A51B6" wp14:editId="61DB8C8C">
+            <wp:extent cx="5362575" cy="4381500"/>
+            <wp:effectExtent l="0" t="0" r="9525" b="0"/>
             <wp:docPr id="1" name="Imagem 1"/>
             <wp:cNvGraphicFramePr>
               <a:graphicFrameLocks xmlns:a="http://schemas.openxmlformats.org/drawingml/2006/main" noChangeAspect="1"/>
@@ -36,7 +36,7 @@
                     <pic:cNvPicPr/>
                   </pic:nvPicPr>
                   <pic:blipFill>
-                    <a:blip r:embed="rId5" cstate="print">
+                    <a:blip r:embed="rId7" cstate="print">
                       <a:extLst>
                         <a:ext uri="{28A0092B-C50C-407E-A947-70E740481C1C}">
                           <a14:useLocalDpi xmlns:a14="http://schemas.microsoft.com/office/drawing/2010/main" val="0"/>
@@ -50,7 +50,7 @@
                   <pic:spPr>
                     <a:xfrm>
                       <a:off x="0" y="0"/>
-                      <a:ext cx="2627471" cy="2279286"/>
+                      <a:ext cx="5607479" cy="4581599"/>
                     </a:xfrm>
                     <a:prstGeom prst="rect">
                       <a:avLst/>
@@ -69,50 +69,75 @@
         <w:rPr>
           <w:b/>
           <w:bCs/>
-          <w:sz w:val="56"/>
-          <w:szCs w:val="56"/>
-        </w:rPr>
-      </w:pPr>
-      <w:r>
-        <w:rPr>
-          <w:b/>
-          <w:bCs/>
-          <w:sz w:val="56"/>
-          <w:szCs w:val="56"/>
+          <w:sz w:val="96"/>
+          <w:szCs w:val="96"/>
+        </w:rPr>
+      </w:pPr>
+      <w:r>
+        <w:rPr>
+          <w:b/>
+          <w:bCs/>
+          <w:sz w:val="96"/>
+          <w:szCs w:val="96"/>
         </w:rPr>
         <w:t xml:space="preserve">Locadora de </w:t>
       </w:r>
+      <w:r>
+        <w:rPr>
+          <w:b/>
+          <w:bCs/>
+          <w:sz w:val="96"/>
+          <w:szCs w:val="96"/>
+        </w:rPr>
+        <w:t>Veículos</w:t>
+      </w:r>
+    </w:p>
+    <w:p>
+      <w:pPr>
+        <w:jc w:val="center"/>
+        <w:rPr>
+          <w:b/>
+          <w:bCs/>
+          <w:sz w:val="96"/>
+          <w:szCs w:val="96"/>
+        </w:rPr>
+      </w:pPr>
+      <w:r>
+        <w:rPr>
+          <w:b/>
+          <w:bCs/>
+          <w:sz w:val="96"/>
+          <w:szCs w:val="96"/>
+        </w:rPr>
+        <w:t>Uni</w:t>
+      </w:r>
+      <w:r>
+        <w:rPr>
+          <w:b/>
+          <w:bCs/>
+          <w:sz w:val="96"/>
+          <w:szCs w:val="96"/>
+        </w:rPr>
+        <w:t xml:space="preserve"> - </w:t>
+      </w:r>
       <w:proofErr w:type="spellStart"/>
       <w:r>
         <w:rPr>
           <w:b/>
           <w:bCs/>
-          <w:sz w:val="56"/>
-          <w:szCs w:val="56"/>
-        </w:rPr>
-        <w:t>veiculos</w:t>
-      </w:r>
-      <w:proofErr w:type="spellEnd"/>
-    </w:p>
-    <w:p>
-      <w:pPr>
-        <w:jc w:val="center"/>
-        <w:rPr>
-          <w:b/>
-          <w:bCs/>
-          <w:sz w:val="56"/>
-          <w:szCs w:val="56"/>
-        </w:rPr>
-      </w:pPr>
-      <w:proofErr w:type="spellStart"/>
-      <w:r>
-        <w:rPr>
-          <w:b/>
-          <w:bCs/>
-          <w:sz w:val="56"/>
-          <w:szCs w:val="56"/>
-        </w:rPr>
-        <w:t>Uni-car</w:t>
+          <w:sz w:val="96"/>
+          <w:szCs w:val="96"/>
+        </w:rPr>
+        <w:t>C</w:t>
+      </w:r>
+      <w:r>
+        <w:rPr>
+          <w:b/>
+          <w:bCs/>
+          <w:sz w:val="96"/>
+          <w:szCs w:val="96"/>
+        </w:rPr>
+        <w:t>ar</w:t>
       </w:r>
       <w:proofErr w:type="spellEnd"/>
     </w:p>
@@ -141,6 +166,578 @@
         <w:rPr>
           <w:b/>
           <w:bCs/>
+          <w:sz w:val="24"/>
+          <w:szCs w:val="24"/>
+        </w:rPr>
+      </w:pPr>
+      <w:r>
+        <w:rPr>
+          <w:b/>
+          <w:bCs/>
+          <w:sz w:val="24"/>
+          <w:szCs w:val="24"/>
+        </w:rPr>
+        <w:lastRenderedPageBreak/>
+        <w:t>Colaboradores</w:t>
+      </w:r>
+    </w:p>
+    <w:p>
+      <w:pPr>
+        <w:rPr>
+          <w:b/>
+          <w:bCs/>
+          <w:sz w:val="24"/>
+          <w:szCs w:val="24"/>
+        </w:rPr>
+      </w:pPr>
+      <w:r>
+        <w:rPr>
+          <w:b/>
+          <w:bCs/>
+          <w:sz w:val="24"/>
+          <w:szCs w:val="24"/>
+        </w:rPr>
+        <w:t xml:space="preserve">Nomes:                                                                                                                                                  </w:t>
+      </w:r>
+      <w:r>
+        <w:rPr>
+          <w:b/>
+          <w:bCs/>
+          <w:color w:val="4472C4" w:themeColor="accent1"/>
+          <w:sz w:val="24"/>
+          <w:szCs w:val="24"/>
+        </w:rPr>
+        <w:t>Registro dos alunos</w:t>
+      </w:r>
+      <w:r>
+        <w:rPr>
+          <w:b/>
+          <w:bCs/>
+          <w:sz w:val="24"/>
+          <w:szCs w:val="24"/>
+        </w:rPr>
+        <w:t>:</w:t>
+      </w:r>
+    </w:p>
+    <w:p>
+      <w:pPr>
+        <w:rPr>
+          <w:b/>
+          <w:bCs/>
+          <w:sz w:val="24"/>
+          <w:szCs w:val="24"/>
+        </w:rPr>
+      </w:pPr>
+      <w:r>
+        <w:rPr>
+          <w:b/>
+          <w:bCs/>
+          <w:sz w:val="24"/>
+          <w:szCs w:val="24"/>
+        </w:rPr>
+        <w:t>Gustavo Souza Lopes --------------------------------------------------------------------------------------</w:t>
+      </w:r>
+      <w:r>
+        <w:rPr>
+          <w:b/>
+          <w:bCs/>
+          <w:color w:val="FF0000"/>
+          <w:sz w:val="24"/>
+          <w:szCs w:val="24"/>
+        </w:rPr>
+        <w:t>R</w:t>
+      </w:r>
+      <w:r>
+        <w:rPr>
+          <w:b/>
+          <w:bCs/>
+          <w:color w:val="FF0000"/>
+          <w:sz w:val="24"/>
+          <w:szCs w:val="24"/>
+        </w:rPr>
+        <w:t>A</w:t>
+      </w:r>
+      <w:r>
+        <w:rPr>
+          <w:b/>
+          <w:bCs/>
+          <w:sz w:val="24"/>
+          <w:szCs w:val="24"/>
+        </w:rPr>
+        <w:t>:</w:t>
+      </w:r>
+      <w:r>
+        <w:rPr>
+          <w:b/>
+          <w:bCs/>
+          <w:sz w:val="24"/>
+          <w:szCs w:val="24"/>
+        </w:rPr>
+        <w:t xml:space="preserve"> </w:t>
+      </w:r>
+      <w:r>
+        <w:rPr>
+          <w:b/>
+          <w:bCs/>
+          <w:sz w:val="24"/>
+          <w:szCs w:val="24"/>
+        </w:rPr>
+        <w:t>2224100154</w:t>
+      </w:r>
+    </w:p>
+    <w:p>
+      <w:pPr>
+        <w:rPr>
+          <w:b/>
+          <w:bCs/>
+          <w:sz w:val="24"/>
+          <w:szCs w:val="24"/>
+          <w:lang w:val="en-US"/>
+        </w:rPr>
+      </w:pPr>
+      <w:r>
+        <w:rPr>
+          <w:b/>
+          <w:bCs/>
+          <w:sz w:val="24"/>
+          <w:szCs w:val="24"/>
+          <w:lang w:val="en-US"/>
+        </w:rPr>
+        <w:t>Felipe C. R. Franceschetti ---------------------------------------------------------------------------------</w:t>
+      </w:r>
+      <w:r>
+        <w:rPr>
+          <w:b/>
+          <w:bCs/>
+          <w:color w:val="FF0000"/>
+          <w:sz w:val="24"/>
+          <w:szCs w:val="24"/>
+          <w:lang w:val="en-US"/>
+        </w:rPr>
+        <w:t>R</w:t>
+      </w:r>
+      <w:r>
+        <w:rPr>
+          <w:b/>
+          <w:bCs/>
+          <w:color w:val="FF0000"/>
+          <w:sz w:val="24"/>
+          <w:szCs w:val="24"/>
+          <w:lang w:val="en-US"/>
+        </w:rPr>
+        <w:t>A</w:t>
+      </w:r>
+      <w:r>
+        <w:rPr>
+          <w:b/>
+          <w:bCs/>
+          <w:sz w:val="24"/>
+          <w:szCs w:val="24"/>
+          <w:lang w:val="en-US"/>
+        </w:rPr>
+        <w:t>:</w:t>
+      </w:r>
+      <w:r>
+        <w:rPr>
+          <w:b/>
+          <w:bCs/>
+          <w:sz w:val="24"/>
+          <w:szCs w:val="24"/>
+          <w:lang w:val="en-US"/>
+        </w:rPr>
+        <w:t xml:space="preserve"> </w:t>
+      </w:r>
+      <w:r>
+        <w:rPr>
+          <w:b/>
+          <w:bCs/>
+          <w:sz w:val="24"/>
+          <w:szCs w:val="24"/>
+          <w:lang w:val="en-US"/>
+        </w:rPr>
+        <w:t>2224100180</w:t>
+      </w:r>
+    </w:p>
+    <w:p>
+      <w:pPr>
+        <w:rPr>
+          <w:b/>
+          <w:bCs/>
+          <w:sz w:val="24"/>
+          <w:szCs w:val="24"/>
+        </w:rPr>
+      </w:pPr>
+      <w:r>
+        <w:rPr>
+          <w:b/>
+          <w:bCs/>
+          <w:sz w:val="24"/>
+          <w:szCs w:val="24"/>
+        </w:rPr>
+        <w:t>João Pedro C. Silva -----------------------------------------------------------------------------------------</w:t>
+      </w:r>
+      <w:r>
+        <w:rPr>
+          <w:b/>
+          <w:bCs/>
+          <w:color w:val="FF0000"/>
+          <w:sz w:val="24"/>
+          <w:szCs w:val="24"/>
+        </w:rPr>
+        <w:t>R</w:t>
+      </w:r>
+      <w:r>
+        <w:rPr>
+          <w:b/>
+          <w:bCs/>
+          <w:color w:val="FF0000"/>
+          <w:sz w:val="24"/>
+          <w:szCs w:val="24"/>
+        </w:rPr>
+        <w:t>A</w:t>
+      </w:r>
+      <w:r>
+        <w:rPr>
+          <w:b/>
+          <w:bCs/>
+          <w:sz w:val="24"/>
+          <w:szCs w:val="24"/>
+        </w:rPr>
+        <w:t>:</w:t>
+      </w:r>
+      <w:r>
+        <w:rPr>
+          <w:b/>
+          <w:bCs/>
+          <w:sz w:val="24"/>
+          <w:szCs w:val="24"/>
+        </w:rPr>
+        <w:t xml:space="preserve"> </w:t>
+      </w:r>
+      <w:r>
+        <w:rPr>
+          <w:b/>
+          <w:bCs/>
+          <w:sz w:val="24"/>
+          <w:szCs w:val="24"/>
+        </w:rPr>
+        <w:t>2224102613</w:t>
+      </w:r>
+    </w:p>
+    <w:p>
+      <w:pPr>
+        <w:rPr>
+          <w:b/>
+          <w:bCs/>
+          <w:sz w:val="24"/>
+          <w:szCs w:val="24"/>
+        </w:rPr>
+      </w:pPr>
+      <w:r>
+        <w:rPr>
+          <w:b/>
+          <w:bCs/>
+          <w:sz w:val="24"/>
+          <w:szCs w:val="24"/>
+        </w:rPr>
+        <w:t>Sabrina Pereira de Melo ----------------------------------------------------------------------------------</w:t>
+      </w:r>
+      <w:r>
+        <w:rPr>
+          <w:b/>
+          <w:bCs/>
+          <w:color w:val="FF0000"/>
+          <w:sz w:val="24"/>
+          <w:szCs w:val="24"/>
+        </w:rPr>
+        <w:t>R</w:t>
+      </w:r>
+      <w:r>
+        <w:rPr>
+          <w:b/>
+          <w:bCs/>
+          <w:color w:val="FF0000"/>
+          <w:sz w:val="24"/>
+          <w:szCs w:val="24"/>
+        </w:rPr>
+        <w:t>A</w:t>
+      </w:r>
+      <w:r>
+        <w:rPr>
+          <w:b/>
+          <w:bCs/>
+          <w:sz w:val="24"/>
+          <w:szCs w:val="24"/>
+        </w:rPr>
+        <w:t>:</w:t>
+      </w:r>
+      <w:r>
+        <w:rPr>
+          <w:b/>
+          <w:bCs/>
+          <w:sz w:val="24"/>
+          <w:szCs w:val="24"/>
+        </w:rPr>
+        <w:t xml:space="preserve"> </w:t>
+      </w:r>
+      <w:r>
+        <w:rPr>
+          <w:b/>
+          <w:bCs/>
+          <w:sz w:val="24"/>
+          <w:szCs w:val="24"/>
+        </w:rPr>
+        <w:t>2224107435</w:t>
+      </w:r>
+    </w:p>
+    <w:p>
+      <w:pPr>
+        <w:rPr>
+          <w:b/>
+          <w:bCs/>
+          <w:sz w:val="24"/>
+          <w:szCs w:val="24"/>
+        </w:rPr>
+      </w:pPr>
+      <w:r>
+        <w:rPr>
+          <w:b/>
+          <w:bCs/>
+          <w:sz w:val="24"/>
+          <w:szCs w:val="24"/>
+        </w:rPr>
+        <w:t>Guilherme Henrique R. Soares --------------------------------------------------------------------------</w:t>
+      </w:r>
+      <w:r>
+        <w:rPr>
+          <w:b/>
+          <w:bCs/>
+          <w:color w:val="FF0000"/>
+          <w:sz w:val="24"/>
+          <w:szCs w:val="24"/>
+        </w:rPr>
+        <w:t>R</w:t>
+      </w:r>
+      <w:r>
+        <w:rPr>
+          <w:b/>
+          <w:bCs/>
+          <w:color w:val="FF0000"/>
+          <w:sz w:val="24"/>
+          <w:szCs w:val="24"/>
+        </w:rPr>
+        <w:t>A</w:t>
+      </w:r>
+      <w:r>
+        <w:rPr>
+          <w:b/>
+          <w:bCs/>
+          <w:sz w:val="24"/>
+          <w:szCs w:val="24"/>
+        </w:rPr>
+        <w:t>:</w:t>
+      </w:r>
+      <w:r>
+        <w:rPr>
+          <w:b/>
+          <w:bCs/>
+          <w:sz w:val="24"/>
+          <w:szCs w:val="24"/>
+        </w:rPr>
+        <w:t xml:space="preserve"> </w:t>
+      </w:r>
+      <w:r>
+        <w:rPr>
+          <w:b/>
+          <w:bCs/>
+          <w:sz w:val="24"/>
+          <w:szCs w:val="24"/>
+        </w:rPr>
+        <w:t>2224104232</w:t>
+      </w:r>
+    </w:p>
+    <w:p>
+      <w:pPr>
+        <w:rPr>
+          <w:b/>
+          <w:bCs/>
+          <w:sz w:val="24"/>
+          <w:szCs w:val="24"/>
+        </w:rPr>
+      </w:pPr>
+      <w:r>
+        <w:rPr>
+          <w:b/>
+          <w:bCs/>
+          <w:sz w:val="24"/>
+          <w:szCs w:val="24"/>
+        </w:rPr>
+        <w:t>Yan de Souza Santos ---------------------------------------------------------------------------------------</w:t>
+      </w:r>
+      <w:r>
+        <w:rPr>
+          <w:b/>
+          <w:bCs/>
+          <w:color w:val="FF0000"/>
+          <w:sz w:val="24"/>
+          <w:szCs w:val="24"/>
+        </w:rPr>
+        <w:t>RA</w:t>
+      </w:r>
+      <w:r>
+        <w:rPr>
+          <w:b/>
+          <w:bCs/>
+          <w:sz w:val="24"/>
+          <w:szCs w:val="24"/>
+        </w:rPr>
+        <w:t>:</w:t>
+      </w:r>
+      <w:r>
+        <w:rPr>
+          <w:b/>
+          <w:bCs/>
+          <w:sz w:val="24"/>
+          <w:szCs w:val="24"/>
+        </w:rPr>
+        <w:t xml:space="preserve"> </w:t>
+      </w:r>
+      <w:r>
+        <w:rPr>
+          <w:b/>
+          <w:bCs/>
+          <w:sz w:val="24"/>
+          <w:szCs w:val="24"/>
+        </w:rPr>
+        <w:t>2224107572</w:t>
+      </w:r>
+    </w:p>
+    <w:p>
+      <w:pPr>
+        <w:rPr>
+          <w:b/>
+          <w:bCs/>
+          <w:sz w:val="24"/>
+          <w:szCs w:val="24"/>
+        </w:rPr>
+      </w:pPr>
+      <w:r>
+        <w:rPr>
+          <w:b/>
+          <w:bCs/>
+          <w:sz w:val="24"/>
+          <w:szCs w:val="24"/>
+        </w:rPr>
+        <w:t>Kevin Rodrigues Dias --------------------------------------------------------------------------------------</w:t>
+      </w:r>
+      <w:r>
+        <w:rPr>
+          <w:b/>
+          <w:bCs/>
+          <w:color w:val="FF0000"/>
+          <w:sz w:val="24"/>
+          <w:szCs w:val="24"/>
+        </w:rPr>
+        <w:t>RA</w:t>
+      </w:r>
+      <w:r>
+        <w:rPr>
+          <w:b/>
+          <w:bCs/>
+          <w:sz w:val="24"/>
+          <w:szCs w:val="24"/>
+        </w:rPr>
+        <w:t>:</w:t>
+      </w:r>
+      <w:r>
+        <w:rPr>
+          <w:b/>
+          <w:bCs/>
+          <w:sz w:val="24"/>
+          <w:szCs w:val="24"/>
+        </w:rPr>
+        <w:t xml:space="preserve"> </w:t>
+      </w:r>
+      <w:r>
+        <w:rPr>
+          <w:b/>
+          <w:bCs/>
+          <w:sz w:val="24"/>
+          <w:szCs w:val="24"/>
+        </w:rPr>
+        <w:t>2224105088</w:t>
+      </w:r>
+    </w:p>
+    <w:p>
+      <w:pPr>
+        <w:rPr>
+          <w:b/>
+          <w:bCs/>
+          <w:sz w:val="24"/>
+          <w:szCs w:val="24"/>
+        </w:rPr>
+      </w:pPr>
+      <w:r>
+        <w:rPr>
+          <w:b/>
+          <w:bCs/>
+          <w:sz w:val="24"/>
+          <w:szCs w:val="24"/>
+        </w:rPr>
+        <w:t xml:space="preserve">João Vitor D. do </w:t>
+      </w:r>
+      <w:r>
+        <w:rPr>
+          <w:b/>
+          <w:bCs/>
+          <w:sz w:val="24"/>
+          <w:szCs w:val="24"/>
+        </w:rPr>
+        <w:t>N. Silva ----------------------------------------------------------------------------------</w:t>
+      </w:r>
+      <w:r>
+        <w:rPr>
+          <w:b/>
+          <w:bCs/>
+          <w:color w:val="FF0000"/>
+          <w:sz w:val="24"/>
+          <w:szCs w:val="24"/>
+        </w:rPr>
+        <w:t>RA</w:t>
+      </w:r>
+      <w:r>
+        <w:rPr>
+          <w:b/>
+          <w:bCs/>
+          <w:sz w:val="24"/>
+          <w:szCs w:val="24"/>
+        </w:rPr>
+        <w:t>:</w:t>
+      </w:r>
+      <w:r>
+        <w:rPr>
+          <w:b/>
+          <w:bCs/>
+          <w:sz w:val="24"/>
+          <w:szCs w:val="24"/>
+        </w:rPr>
+        <w:t xml:space="preserve"> </w:t>
+      </w:r>
+      <w:r>
+        <w:rPr>
+          <w:b/>
+          <w:bCs/>
+          <w:sz w:val="24"/>
+          <w:szCs w:val="24"/>
+        </w:rPr>
+        <w:t>2224104384</w:t>
+      </w:r>
+    </w:p>
+    <w:p>
+      <w:pPr>
+        <w:rPr>
+          <w:b/>
+          <w:bCs/>
           <w:sz w:val="18"/>
           <w:szCs w:val="18"/>
         </w:rPr>
@@ -149,247 +746,65 @@
         <w:rPr>
           <w:b/>
           <w:bCs/>
+          <w:sz w:val="24"/>
+          <w:szCs w:val="24"/>
+        </w:rPr>
+        <w:t>Victor Gabriel Souza Lopes ------------------------------------------------------------------------------</w:t>
+      </w:r>
+      <w:r>
+        <w:rPr>
+          <w:b/>
+          <w:bCs/>
+          <w:color w:val="FF0000"/>
+          <w:sz w:val="24"/>
+          <w:szCs w:val="24"/>
+        </w:rPr>
+        <w:t>R</w:t>
+      </w:r>
+      <w:r>
+        <w:rPr>
+          <w:b/>
+          <w:bCs/>
+          <w:color w:val="FF0000"/>
+          <w:sz w:val="24"/>
+          <w:szCs w:val="24"/>
+        </w:rPr>
+        <w:t>A</w:t>
+      </w:r>
+      <w:r>
+        <w:rPr>
+          <w:b/>
+          <w:bCs/>
+          <w:sz w:val="24"/>
+          <w:szCs w:val="24"/>
+        </w:rPr>
+        <w:t>:</w:t>
+      </w:r>
+      <w:r>
+        <w:rPr>
+          <w:b/>
+          <w:bCs/>
+          <w:sz w:val="24"/>
+          <w:szCs w:val="24"/>
+        </w:rPr>
+        <w:t xml:space="preserve"> </w:t>
+      </w:r>
+      <w:r>
+        <w:rPr>
+          <w:b/>
+          <w:bCs/>
+          <w:sz w:val="24"/>
+          <w:szCs w:val="24"/>
+        </w:rPr>
+        <w:t>2224107866</w:t>
+      </w:r>
+      <w:r>
+        <w:rPr>
+          <w:b/>
+          <w:bCs/>
           <w:sz w:val="18"/>
           <w:szCs w:val="18"/>
         </w:rPr>
-        <w:lastRenderedPageBreak/>
-        <w:t>Colaboradores</w:t>
-      </w:r>
-    </w:p>
-    <w:p>
-      <w:pPr>
-        <w:rPr>
-          <w:b/>
-          <w:bCs/>
-          <w:sz w:val="18"/>
-          <w:szCs w:val="18"/>
-        </w:rPr>
-      </w:pPr>
-      <w:r>
-        <w:rPr>
-          <w:b/>
-          <w:bCs/>
-          <w:sz w:val="18"/>
-          <w:szCs w:val="18"/>
-        </w:rPr>
-        <w:t>Nomes:                                                                                                                                                  Registro dos alunos:</w:t>
-      </w:r>
-    </w:p>
-    <w:p>
-      <w:pPr>
-        <w:rPr>
-          <w:b/>
-          <w:bCs/>
-          <w:sz w:val="18"/>
-          <w:szCs w:val="18"/>
-        </w:rPr>
-      </w:pPr>
-      <w:r>
-        <w:rPr>
-          <w:b/>
-          <w:bCs/>
-          <w:sz w:val="18"/>
-          <w:szCs w:val="18"/>
-        </w:rPr>
-        <w:t>Gustavo Souza Lopes -----------------------------------------------------------------------------------------Ra:2224100154</w:t>
-      </w:r>
-    </w:p>
-    <w:p>
-      <w:pPr>
-        <w:rPr>
-          <w:b/>
-          <w:bCs/>
-          <w:sz w:val="18"/>
-          <w:szCs w:val="18"/>
-        </w:rPr>
-      </w:pPr>
-      <w:r>
-        <w:rPr>
-          <w:b/>
-          <w:bCs/>
-          <w:sz w:val="18"/>
-          <w:szCs w:val="18"/>
-        </w:rPr>
-        <w:t xml:space="preserve">Felipe C. R. </w:t>
-      </w:r>
-      <w:proofErr w:type="spellStart"/>
-      <w:r>
-        <w:rPr>
-          <w:b/>
-          <w:bCs/>
-          <w:sz w:val="18"/>
-          <w:szCs w:val="18"/>
-        </w:rPr>
-        <w:t>Franceschetti</w:t>
-      </w:r>
-      <w:proofErr w:type="spellEnd"/>
-      <w:r>
-        <w:rPr>
-          <w:b/>
-          <w:bCs/>
-          <w:sz w:val="18"/>
-          <w:szCs w:val="18"/>
-        </w:rPr>
-        <w:t xml:space="preserve"> -----------------------------------------------------------------------------------Ra:2224100180</w:t>
-      </w:r>
-    </w:p>
-    <w:p>
-      <w:pPr>
-        <w:rPr>
-          <w:b/>
-          <w:bCs/>
-          <w:sz w:val="18"/>
-          <w:szCs w:val="18"/>
-        </w:rPr>
-      </w:pPr>
-      <w:r>
-        <w:rPr>
-          <w:b/>
-          <w:bCs/>
-          <w:sz w:val="18"/>
-          <w:szCs w:val="18"/>
-        </w:rPr>
-        <w:t>João Pedro C. Silva --------------------------------------------------------------------------------------------Ra:2224102613</w:t>
-      </w:r>
-    </w:p>
-    <w:p>
-      <w:pPr>
-        <w:rPr>
-          <w:b/>
-          <w:bCs/>
-          <w:sz w:val="18"/>
-          <w:szCs w:val="18"/>
-        </w:rPr>
-      </w:pPr>
-      <w:r>
-        <w:rPr>
-          <w:b/>
-          <w:bCs/>
-          <w:sz w:val="18"/>
-          <w:szCs w:val="18"/>
-        </w:rPr>
-        <w:t>Sabrina Pereira de Melo ------------------------------------------------------------------------------------Ra:</w:t>
-      </w:r>
-      <w:r>
-        <w:rPr>
-          <w:b/>
-          <w:bCs/>
-          <w:sz w:val="18"/>
-          <w:szCs w:val="18"/>
-        </w:rPr>
-        <w:t>2224107435</w:t>
-      </w:r>
-    </w:p>
-    <w:p>
-      <w:pPr>
-        <w:rPr>
-          <w:b/>
-          <w:bCs/>
-          <w:sz w:val="18"/>
-          <w:szCs w:val="18"/>
-        </w:rPr>
-      </w:pPr>
-      <w:r>
-        <w:rPr>
-          <w:b/>
-          <w:bCs/>
-          <w:sz w:val="18"/>
-          <w:szCs w:val="18"/>
-        </w:rPr>
-        <w:t>Guilherme Henrique R. Soares ----------------------------------------------------------------------------Ra:2224104232</w:t>
-      </w:r>
-    </w:p>
-    <w:p>
-      <w:pPr>
-        <w:rPr>
-          <w:b/>
-          <w:bCs/>
-          <w:sz w:val="18"/>
-          <w:szCs w:val="18"/>
-        </w:rPr>
-      </w:pPr>
-      <w:r>
-        <w:rPr>
-          <w:b/>
-          <w:bCs/>
-          <w:sz w:val="18"/>
-          <w:szCs w:val="18"/>
-        </w:rPr>
-        <w:t>Yan de Souza Santos -----------------------------------------------------------------------------------------Ra:2224107572</w:t>
-      </w:r>
-    </w:p>
-    <w:p>
-      <w:pPr>
-        <w:rPr>
-          <w:b/>
-          <w:bCs/>
-          <w:sz w:val="18"/>
-          <w:szCs w:val="18"/>
-        </w:rPr>
-      </w:pPr>
-      <w:r>
-        <w:rPr>
-          <w:b/>
-          <w:bCs/>
-          <w:sz w:val="18"/>
-          <w:szCs w:val="18"/>
-        </w:rPr>
-        <w:t>Kevin Rodrigues Dias -----------------------------------------------------------------------------------------Ra:2224105088</w:t>
-      </w:r>
-    </w:p>
-    <w:p>
-      <w:pPr>
-        <w:rPr>
-          <w:b/>
-          <w:bCs/>
-          <w:sz w:val="18"/>
-          <w:szCs w:val="18"/>
-        </w:rPr>
-      </w:pPr>
-      <w:r>
-        <w:rPr>
-          <w:b/>
-          <w:bCs/>
-          <w:sz w:val="18"/>
-          <w:szCs w:val="18"/>
-        </w:rPr>
-        <w:t xml:space="preserve">João Vitor D. do </w:t>
-      </w:r>
-      <w:r>
-        <w:rPr>
-          <w:b/>
-          <w:bCs/>
-          <w:sz w:val="18"/>
-          <w:szCs w:val="18"/>
-        </w:rPr>
-        <w:t>N. Silva -------------------------------------------------------------------------------------Ra:2224104384</w:t>
-      </w:r>
-    </w:p>
-    <w:p>
-      <w:pPr>
-        <w:rPr>
-          <w:b/>
-          <w:bCs/>
-          <w:sz w:val="18"/>
-          <w:szCs w:val="18"/>
-        </w:rPr>
-      </w:pPr>
-      <w:r>
-        <w:rPr>
-          <w:b/>
-          <w:bCs/>
-          <w:sz w:val="18"/>
-          <w:szCs w:val="18"/>
-        </w:rPr>
-        <w:t>Victor Gabriel Souza Lopes ----------------------------------------------------------------------------------Ra:2224107866</w:t>
-      </w:r>
-      <w:r>
-        <w:rPr>
-          <w:b/>
-          <w:bCs/>
-          <w:sz w:val="18"/>
-          <w:szCs w:val="18"/>
-        </w:rPr>
         <w:br w:type="page"/>
       </w:r>
     </w:p>
@@ -411,7 +826,25 @@
           <w:szCs w:val="40"/>
         </w:rPr>
         <w:lastRenderedPageBreak/>
-        <w:t>Serviços Oferecidos pela empresa</w:t>
+        <w:t xml:space="preserve">Serviços Oferecidos pela </w:t>
+      </w:r>
+      <w:r>
+        <w:rPr>
+          <w:b/>
+          <w:bCs/>
+          <w:sz w:val="40"/>
+          <w:szCs w:val="40"/>
+        </w:rPr>
+        <w:t>E</w:t>
+      </w:r>
+      <w:r>
+        <w:rPr>
+          <w:b/>
+          <w:bCs/>
+          <w:sz w:val="40"/>
+          <w:szCs w:val="40"/>
+        </w:rPr>
+        <w:t>mpresa</w:t>
       </w:r>
     </w:p>
     <w:p>
@@ -439,8 +872,6 @@
           <w:rStyle w:val="Forte"/>
           <w:b w:val="0"/>
           <w:bCs w:val="0"/>
-          <w:sz w:val="16"/>
-          <w:szCs w:val="16"/>
         </w:rPr>
       </w:pPr>
       <w:r>
@@ -448,8 +879,6 @@
           <w:rStyle w:val="Forte"/>
           <w:b w:val="0"/>
           <w:bCs w:val="0"/>
-          <w:sz w:val="16"/>
-          <w:szCs w:val="16"/>
         </w:rPr>
         <w:t>Econômicos</w:t>
       </w:r>
@@ -461,8 +890,6 @@
           <w:rStyle w:val="Forte"/>
           <w:b w:val="0"/>
           <w:bCs w:val="0"/>
-          <w:sz w:val="16"/>
-          <w:szCs w:val="16"/>
         </w:rPr>
       </w:pPr>
       <w:proofErr w:type="spellStart"/>
@@ -471,8 +898,6 @@
           <w:rStyle w:val="Forte"/>
           <w:b w:val="0"/>
           <w:bCs w:val="0"/>
-          <w:sz w:val="16"/>
-          <w:szCs w:val="16"/>
         </w:rPr>
         <w:t>Suv’s</w:t>
       </w:r>
@@ -485,8 +910,6 @@
           <w:rStyle w:val="Forte"/>
           <w:b w:val="0"/>
           <w:bCs w:val="0"/>
-          <w:sz w:val="16"/>
-          <w:szCs w:val="16"/>
         </w:rPr>
       </w:pPr>
       <w:r>
@@ -494,8 +917,6 @@
           <w:rStyle w:val="Forte"/>
           <w:b w:val="0"/>
           <w:bCs w:val="0"/>
-          <w:sz w:val="16"/>
-          <w:szCs w:val="16"/>
         </w:rPr>
         <w:t>Vans</w:t>
       </w:r>
@@ -507,8 +928,6 @@
           <w:rStyle w:val="Forte"/>
           <w:b w:val="0"/>
           <w:bCs w:val="0"/>
-          <w:sz w:val="16"/>
-          <w:szCs w:val="16"/>
         </w:rPr>
       </w:pPr>
       <w:r>
@@ -516,8 +935,6 @@
           <w:rStyle w:val="Forte"/>
           <w:b w:val="0"/>
           <w:bCs w:val="0"/>
-          <w:sz w:val="16"/>
-          <w:szCs w:val="16"/>
         </w:rPr>
         <w:t>Carros de alto padrão</w:t>
       </w:r>
@@ -529,61 +946,43 @@
           <w:rStyle w:val="Forte"/>
           <w:b w:val="0"/>
           <w:bCs w:val="0"/>
-          <w:sz w:val="16"/>
-          <w:szCs w:val="16"/>
         </w:rPr>
       </w:pPr>
       <w:r>
         <w:rPr>
           <w:rStyle w:val="Forte"/>
-          <w:sz w:val="20"/>
-          <w:szCs w:val="20"/>
-        </w:rPr>
-        <w:t xml:space="preserve">Locação por </w:t>
-      </w:r>
-      <w:proofErr w:type="spellStart"/>
-      <w:proofErr w:type="gramStart"/>
+        </w:rPr>
+        <w:t>Locação por di</w:t>
+      </w:r>
       <w:r>
         <w:rPr>
           <w:rStyle w:val="Forte"/>
-          <w:sz w:val="20"/>
-          <w:szCs w:val="20"/>
-        </w:rPr>
-        <w:t>di</w:t>
+        </w:rPr>
+        <w:t>a</w:t>
       </w:r>
       <w:r>
         <w:rPr>
           <w:rStyle w:val="Forte"/>
-          <w:sz w:val="20"/>
-          <w:szCs w:val="20"/>
-        </w:rPr>
-        <w:t>a</w:t>
+        </w:rPr>
+        <w:t>,</w:t>
       </w:r>
       <w:r>
         <w:rPr>
           <w:rStyle w:val="Forte"/>
-          <w:sz w:val="20"/>
-          <w:szCs w:val="20"/>
-        </w:rPr>
-        <w:t>,semana</w:t>
-      </w:r>
-      <w:proofErr w:type="spellEnd"/>
-      <w:proofErr w:type="gramEnd"/>
+        </w:rPr>
+        <w:t xml:space="preserve"> </w:t>
+      </w:r>
       <w:r>
         <w:rPr>
           <w:rStyle w:val="Forte"/>
-          <w:sz w:val="20"/>
-          <w:szCs w:val="20"/>
-        </w:rPr>
-        <w:t xml:space="preserve"> e Mês:</w:t>
+        </w:rPr>
+        <w:t>semana e Mês:</w:t>
       </w:r>
       <w:r>
         <w:rPr>
           <w:rStyle w:val="Forte"/>
           <w:b w:val="0"/>
           <w:bCs w:val="0"/>
-          <w:sz w:val="16"/>
-          <w:szCs w:val="16"/>
         </w:rPr>
         <w:t xml:space="preserve"> Flexibilidade para atender diferentes necessidades dos clientes.</w:t>
       </w:r>
@@ -595,8 +994,6 @@
           <w:rStyle w:val="Forte"/>
           <w:b w:val="0"/>
           <w:bCs w:val="0"/>
-          <w:sz w:val="16"/>
-          <w:szCs w:val="16"/>
         </w:rPr>
       </w:pPr>
     </w:p>
@@ -621,69 +1018,32 @@
     <w:p>
       <w:pPr>
         <w:pStyle w:val="PargrafodaLista"/>
-        <w:rPr>
-          <w:sz w:val="16"/>
-          <w:szCs w:val="16"/>
-        </w:rPr>
       </w:pPr>
       <w:r>
         <w:rPr>
           <w:rStyle w:val="Forte"/>
-          <w:sz w:val="16"/>
-          <w:szCs w:val="16"/>
         </w:rPr>
         <w:t>Sistemas de Reserva:</w:t>
       </w:r>
       <w:r>
-        <w:t xml:space="preserve"> </w:t>
-      </w:r>
-      <w:r>
-        <w:rPr>
-          <w:sz w:val="16"/>
-          <w:szCs w:val="16"/>
-        </w:rPr>
-        <w:t>Plataforma online para facilitar a reserva e pagamento.</w:t>
-      </w:r>
-    </w:p>
-    <w:p>
-      <w:pPr>
-        <w:pStyle w:val="PargrafodaLista"/>
-        <w:rPr>
-          <w:sz w:val="16"/>
-          <w:szCs w:val="16"/>
-        </w:rPr>
+        <w:t xml:space="preserve"> Plataforma online para facilitar a reserva e pagamento.</w:t>
+      </w:r>
+    </w:p>
+    <w:p>
+      <w:pPr>
+        <w:pStyle w:val="PargrafodaLista"/>
       </w:pPr>
       <w:r>
         <w:rPr>
           <w:rStyle w:val="Forte"/>
-          <w:sz w:val="16"/>
-          <w:szCs w:val="16"/>
         </w:rPr>
         <w:t>Confirmação instantânea:</w:t>
       </w:r>
       <w:r>
-        <w:t xml:space="preserve"> </w:t>
-      </w:r>
-      <w:r>
-        <w:rPr>
-          <w:sz w:val="16"/>
-          <w:szCs w:val="16"/>
-        </w:rPr>
-        <w:t>Recebimento de confirmação imediata por e-mail</w:t>
-      </w:r>
-      <w:r>
-        <w:rPr>
-          <w:sz w:val="16"/>
-          <w:szCs w:val="16"/>
-        </w:rPr>
-        <w:t xml:space="preserve"> ou </w:t>
+        <w:t xml:space="preserve"> Recebimento de confirmação imediata por e-mail ou </w:t>
       </w:r>
       <w:proofErr w:type="spellStart"/>
       <w:r>
-        <w:rPr>
-          <w:sz w:val="16"/>
-          <w:szCs w:val="16"/>
-        </w:rPr>
         <w:t>sms</w:t>
       </w:r>
       <w:proofErr w:type="spellEnd"/>
@@ -691,10 +1051,6 @@
     <w:p>
       <w:pPr>
         <w:pStyle w:val="PargrafodaLista"/>
-        <w:rPr>
-          <w:sz w:val="16"/>
-          <w:szCs w:val="16"/>
-        </w:rPr>
       </w:pPr>
     </w:p>
     <w:p>
@@ -714,93 +1070,59 @@
         </w:rPr>
         <w:t>Serviços Adicionais</w:t>
       </w:r>
-    </w:p>
-    <w:p>
-      <w:pPr>
-        <w:ind w:left="284"/>
-        <w:rPr>
-          <w:b/>
-          <w:bCs/>
-        </w:rPr>
-      </w:pPr>
       <w:r>
         <w:rPr>
           <w:rStyle w:val="Forte"/>
-          <w:sz w:val="16"/>
-          <w:szCs w:val="16"/>
+        </w:rPr>
+        <w:t xml:space="preserve"> </w:t>
+      </w:r>
+    </w:p>
+    <w:p>
+      <w:pPr>
+        <w:pStyle w:val="PargrafodaLista"/>
+        <w:ind w:left="644"/>
+        <w:rPr>
+          <w:b/>
+          <w:bCs/>
+        </w:rPr>
+      </w:pPr>
+      <w:r>
+        <w:rPr>
+          <w:rStyle w:val="Forte"/>
         </w:rPr>
         <w:t>Entrega e coleta:</w:t>
       </w:r>
       <w:r>
+        <w:t xml:space="preserve"> Opção de entrega e coleta dos veículos em locais convenientes (</w:t>
+      </w:r>
+      <w:proofErr w:type="spellStart"/>
+      <w:r>
+        <w:t>ex</w:t>
+      </w:r>
+      <w:proofErr w:type="spellEnd"/>
+      <w:r>
+        <w:t>: aeroportos, hotéis, endereços pessoais).</w:t>
+      </w:r>
+      <w:r>
+        <w:rPr>
+          <w:b/>
+          <w:bCs/>
+        </w:rPr>
         <w:t xml:space="preserve"> </w:t>
       </w:r>
       <w:r>
         <w:rPr>
-          <w:sz w:val="16"/>
-          <w:szCs w:val="16"/>
-        </w:rPr>
-        <w:t>Opção de entrega e coleta dos veículos em locais convenientes (</w:t>
-      </w:r>
-      <w:proofErr w:type="spellStart"/>
-      <w:r>
-        <w:rPr>
-          <w:sz w:val="16"/>
-          <w:szCs w:val="16"/>
-        </w:rPr>
-        <w:t>ex</w:t>
-      </w:r>
-      <w:proofErr w:type="spellEnd"/>
-      <w:r>
-        <w:rPr>
-          <w:sz w:val="16"/>
-          <w:szCs w:val="16"/>
-        </w:rPr>
-        <w:t>: aeroportos, hotéis, endereços pessoais).</w:t>
-      </w:r>
-      <w:r>
-        <w:rPr>
-          <w:b/>
-          <w:bCs/>
-        </w:rPr>
-        <w:t xml:space="preserve"> </w:t>
-      </w:r>
-      <w:r>
-        <w:rPr>
           <w:rStyle w:val="Forte"/>
-          <w:sz w:val="16"/>
-          <w:szCs w:val="16"/>
         </w:rPr>
         <w:t>Assentos para Crianças</w:t>
       </w:r>
       <w:r>
-        <w:rPr>
-          <w:sz w:val="16"/>
-          <w:szCs w:val="16"/>
-        </w:rPr>
-        <w:t>:</w:t>
-      </w:r>
-      <w:r>
-        <w:rPr>
-          <w:sz w:val="16"/>
-          <w:szCs w:val="16"/>
-        </w:rPr>
-        <w:t xml:space="preserve"> </w:t>
-      </w:r>
-      <w:r>
-        <w:rPr>
-          <w:sz w:val="16"/>
-          <w:szCs w:val="16"/>
-        </w:rPr>
-        <w:t>Oferecimento de assentos para crianças, em conformidade com a legislação local.</w:t>
-      </w:r>
-    </w:p>
-    <w:p>
-      <w:pPr>
-        <w:pStyle w:val="PargrafodaLista"/>
-        <w:rPr>
-          <w:sz w:val="16"/>
-          <w:szCs w:val="16"/>
-        </w:rPr>
+        <w:t>: Oferecimento de assentos para crianças, em conformidade com a legislação local.</w:t>
+      </w:r>
+    </w:p>
+    <w:p>
+      <w:pPr>
+        <w:pStyle w:val="PargrafodaLista"/>
       </w:pPr>
     </w:p>
     <w:p>
@@ -814,8 +1136,6 @@
           <w:rStyle w:val="Forte"/>
           <w:b w:val="0"/>
           <w:bCs w:val="0"/>
-          <w:sz w:val="16"/>
-          <w:szCs w:val="16"/>
         </w:rPr>
       </w:pPr>
       <w:r>
@@ -829,101 +1149,44 @@
       <w:pPr>
         <w:pStyle w:val="PargrafodaLista"/>
         <w:ind w:left="644"/>
-        <w:rPr>
-          <w:sz w:val="16"/>
-          <w:szCs w:val="16"/>
-        </w:rPr>
-      </w:pPr>
-      <w:r>
-        <w:rPr>
-          <w:b/>
-          <w:bCs/>
-          <w:sz w:val="16"/>
-          <w:szCs w:val="16"/>
-        </w:rPr>
-        <w:t xml:space="preserve">Planos de </w:t>
-      </w:r>
-      <w:proofErr w:type="spellStart"/>
-      <w:r>
-        <w:rPr>
-          <w:b/>
-          <w:bCs/>
-          <w:sz w:val="16"/>
-          <w:szCs w:val="16"/>
-        </w:rPr>
-        <w:t>Seguro</w:t>
-      </w:r>
-      <w:r>
-        <w:rPr>
-          <w:b/>
-          <w:bCs/>
-          <w:sz w:val="16"/>
-          <w:szCs w:val="16"/>
-        </w:rPr>
-        <w:t>:</w:t>
-      </w:r>
-      <w:r>
-        <w:rPr>
-          <w:sz w:val="16"/>
-          <w:szCs w:val="16"/>
-        </w:rPr>
-        <w:t>Opções</w:t>
-      </w:r>
-      <w:proofErr w:type="spellEnd"/>
-      <w:r>
-        <w:rPr>
-          <w:sz w:val="16"/>
-          <w:szCs w:val="16"/>
-        </w:rPr>
-        <w:t xml:space="preserve"> de seguro básico e abrangente para proteção do veículo e do condutor.</w:t>
+      </w:pPr>
+      <w:r>
+        <w:rPr>
+          <w:b/>
+          <w:bCs/>
+        </w:rPr>
+        <w:t>Planos de Seguro:</w:t>
+      </w:r>
+      <w:r>
+        <w:rPr>
+          <w:b/>
+          <w:bCs/>
+        </w:rPr>
+        <w:t xml:space="preserve"> </w:t>
+      </w:r>
+      <w:r>
+        <w:t>Opções de seguro básico e abrangente para proteção do veículo e do condutor.</w:t>
       </w:r>
     </w:p>
     <w:p>
       <w:pPr>
         <w:pStyle w:val="PargrafodaLista"/>
         <w:ind w:left="644"/>
-        <w:rPr>
-          <w:sz w:val="16"/>
-          <w:szCs w:val="16"/>
-        </w:rPr>
       </w:pPr>
       <w:r>
         <w:rPr>
           <w:rStyle w:val="Forte"/>
-          <w:sz w:val="16"/>
-          <w:szCs w:val="16"/>
         </w:rPr>
         <w:t>Assistência na Estrada</w:t>
       </w:r>
       <w:r>
-        <w:rPr>
-          <w:sz w:val="16"/>
-          <w:szCs w:val="16"/>
-        </w:rPr>
-        <w:t>:</w:t>
-      </w:r>
-      <w:r>
-        <w:t xml:space="preserve"> </w:t>
-      </w:r>
-      <w:r>
-        <w:t>S</w:t>
-      </w:r>
-      <w:r>
-        <w:rPr>
-          <w:sz w:val="16"/>
-          <w:szCs w:val="16"/>
-        </w:rPr>
-        <w:t>erviço de assistência 24 horas em caso de emergências.</w:t>
+        <w:t>: Serviço de assistência 24 horas em caso de emergências.</w:t>
       </w:r>
     </w:p>
     <w:p>
       <w:pPr>
         <w:pStyle w:val="PargrafodaLista"/>
         <w:ind w:left="644"/>
-        <w:rPr>
-          <w:sz w:val="16"/>
-          <w:szCs w:val="16"/>
-        </w:rPr>
       </w:pPr>
     </w:p>
     <w:p>
@@ -948,45 +1211,29 @@
       <w:pPr>
         <w:pStyle w:val="PargrafodaLista"/>
         <w:ind w:left="644"/>
-        <w:rPr>
-          <w:sz w:val="16"/>
-          <w:szCs w:val="16"/>
-        </w:rPr>
-      </w:pPr>
-      <w:r>
-        <w:rPr>
-          <w:b/>
-          <w:bCs/>
-          <w:sz w:val="16"/>
-          <w:szCs w:val="16"/>
+      </w:pPr>
+      <w:r>
+        <w:rPr>
+          <w:b/>
+          <w:bCs/>
         </w:rPr>
         <w:t xml:space="preserve">Chaveiro e </w:t>
       </w:r>
-      <w:proofErr w:type="spellStart"/>
-      <w:r>
-        <w:rPr>
-          <w:b/>
-          <w:bCs/>
-          <w:sz w:val="16"/>
-          <w:szCs w:val="16"/>
-        </w:rPr>
-        <w:t>Mecanico</w:t>
-      </w:r>
-      <w:proofErr w:type="spellEnd"/>
-      <w:r>
-        <w:rPr>
-          <w:b/>
-          <w:bCs/>
-          <w:sz w:val="16"/>
-          <w:szCs w:val="16"/>
+      <w:r>
+        <w:rPr>
+          <w:b/>
+          <w:bCs/>
+        </w:rPr>
+        <w:t>Mecânico</w:t>
+      </w:r>
+      <w:r>
+        <w:rPr>
+          <w:b/>
+          <w:bCs/>
         </w:rPr>
         <w:t>:</w:t>
       </w:r>
       <w:r>
-        <w:rPr>
-          <w:sz w:val="16"/>
-          <w:szCs w:val="16"/>
-        </w:rPr>
         <w:t xml:space="preserve"> Serviços básicos de manutenção 24 horas como pane e problema com pneus </w:t>
       </w:r>
     </w:p>
@@ -994,10 +1241,6 @@
       <w:pPr>
         <w:pStyle w:val="PargrafodaLista"/>
         <w:ind w:left="644"/>
-        <w:rPr>
-          <w:sz w:val="16"/>
-          <w:szCs w:val="16"/>
-        </w:rPr>
       </w:pPr>
     </w:p>
     <w:p>
@@ -1025,8 +1268,6 @@
         <w:ind w:left="644"/>
         <w:rPr>
           <w:rFonts w:ascii="Times New Roman" w:eastAsia="Times New Roman" w:hAnsi="Times New Roman" w:cs="Times New Roman"/>
-          <w:sz w:val="16"/>
-          <w:szCs w:val="16"/>
           <w:lang w:eastAsia="pt-BR"/>
         </w:rPr>
       </w:pPr>
@@ -1035,8 +1276,6 @@
           <w:rFonts w:ascii="Times New Roman" w:eastAsia="Times New Roman" w:hAnsi="Times New Roman" w:cs="Times New Roman"/>
           <w:b/>
           <w:bCs/>
-          <w:sz w:val="16"/>
-          <w:szCs w:val="16"/>
           <w:lang w:eastAsia="pt-BR"/>
         </w:rPr>
         <w:t>Descontos e Benefícios:</w:t>
@@ -1044,96 +1283,56 @@
       <w:r>
         <w:rPr>
           <w:rFonts w:ascii="Times New Roman" w:eastAsia="Times New Roman" w:hAnsi="Times New Roman" w:cs="Times New Roman"/>
-          <w:sz w:val="24"/>
-          <w:szCs w:val="24"/>
           <w:lang w:eastAsia="pt-BR"/>
         </w:rPr>
+        <w:t xml:space="preserve"> Programa de pontos ou descontos para clientes frequentes.</w:t>
+      </w:r>
+    </w:p>
+    <w:p>
+      <w:pPr>
+        <w:rPr>
+          <w:rFonts w:ascii="Times New Roman" w:eastAsia="Times New Roman" w:hAnsi="Times New Roman" w:cs="Times New Roman"/>
+          <w:lang w:eastAsia="pt-BR"/>
+        </w:rPr>
+      </w:pPr>
+      <w:r>
+        <w:rPr>
+          <w:rFonts w:ascii="Times New Roman" w:eastAsia="Times New Roman" w:hAnsi="Times New Roman" w:cs="Times New Roman"/>
+          <w:lang w:eastAsia="pt-BR"/>
+        </w:rPr>
+        <w:t xml:space="preserve">         </w:t>
+      </w:r>
+      <w:r>
+        <w:rPr>
+          <w:rFonts w:ascii="Times New Roman" w:eastAsia="Times New Roman" w:hAnsi="Times New Roman" w:cs="Times New Roman"/>
+          <w:lang w:eastAsia="pt-BR"/>
+        </w:rPr>
         <w:t xml:space="preserve"> </w:t>
       </w:r>
       <w:r>
         <w:rPr>
           <w:rFonts w:ascii="Times New Roman" w:eastAsia="Times New Roman" w:hAnsi="Times New Roman" w:cs="Times New Roman"/>
-          <w:sz w:val="16"/>
-          <w:szCs w:val="16"/>
+          <w:b/>
+          <w:bCs/>
           <w:lang w:eastAsia="pt-BR"/>
         </w:rPr>
-        <w:t>Programa de pontos ou descontos para clientes frequentes.</w:t>
-      </w:r>
-    </w:p>
-    <w:p>
-      <w:pPr>
+        <w:t>Ofertas Especiais</w:t>
+      </w:r>
+      <w:r>
         <w:rPr>
           <w:rFonts w:ascii="Times New Roman" w:eastAsia="Times New Roman" w:hAnsi="Times New Roman" w:cs="Times New Roman"/>
-          <w:sz w:val="16"/>
-          <w:szCs w:val="16"/>
           <w:lang w:eastAsia="pt-BR"/>
         </w:rPr>
-      </w:pPr>
-      <w:r>
+        <w:t>: Promoções exclusivas para membros do programa de fidelidade.</w:t>
+      </w:r>
+    </w:p>
+    <w:p>
+      <w:pPr>
         <w:rPr>
           <w:rFonts w:ascii="Times New Roman" w:eastAsia="Times New Roman" w:hAnsi="Times New Roman" w:cs="Times New Roman"/>
-          <w:sz w:val="24"/>
-          <w:szCs w:val="24"/>
           <w:lang w:eastAsia="pt-BR"/>
         </w:rPr>
-        <w:t xml:space="preserve">       </w:t>
-      </w:r>
-      <w:r>
-        <w:rPr>
-          <w:rFonts w:ascii="Times New Roman" w:eastAsia="Times New Roman" w:hAnsi="Times New Roman" w:cs="Times New Roman"/>
-          <w:sz w:val="24"/>
-          <w:szCs w:val="24"/>
-          <w:lang w:eastAsia="pt-BR"/>
-        </w:rPr>
-        <w:t xml:space="preserve">  </w:t>
-      </w:r>
-      <w:r>
-        <w:rPr>
-          <w:rFonts w:ascii="Times New Roman" w:eastAsia="Times New Roman" w:hAnsi="Times New Roman" w:cs="Times New Roman"/>
-          <w:sz w:val="24"/>
-          <w:szCs w:val="24"/>
-          <w:lang w:eastAsia="pt-BR"/>
-        </w:rPr>
-        <w:t xml:space="preserve"> </w:t>
-      </w:r>
-      <w:r>
-        <w:rPr>
-          <w:rFonts w:ascii="Times New Roman" w:eastAsia="Times New Roman" w:hAnsi="Times New Roman" w:cs="Times New Roman"/>
-          <w:b/>
-          <w:bCs/>
-          <w:sz w:val="16"/>
-          <w:szCs w:val="16"/>
-          <w:lang w:eastAsia="pt-BR"/>
-        </w:rPr>
-        <w:t>Ofertas Especiais</w:t>
-      </w:r>
-      <w:r>
-        <w:rPr>
-          <w:rFonts w:ascii="Times New Roman" w:eastAsia="Times New Roman" w:hAnsi="Times New Roman" w:cs="Times New Roman"/>
-          <w:sz w:val="16"/>
-          <w:szCs w:val="16"/>
-          <w:lang w:eastAsia="pt-BR"/>
-        </w:rPr>
-        <w:t>:</w:t>
-      </w:r>
-      <w:r>
-        <w:rPr>
-          <w:rFonts w:ascii="Times New Roman" w:eastAsia="Times New Roman" w:hAnsi="Times New Roman" w:cs="Times New Roman"/>
-          <w:sz w:val="24"/>
-          <w:szCs w:val="24"/>
-          <w:lang w:eastAsia="pt-BR"/>
-        </w:rPr>
-        <w:t xml:space="preserve"> </w:t>
-      </w:r>
-      <w:r>
-        <w:rPr>
-          <w:rFonts w:ascii="Times New Roman" w:eastAsia="Times New Roman" w:hAnsi="Times New Roman" w:cs="Times New Roman"/>
-          <w:sz w:val="16"/>
-          <w:szCs w:val="16"/>
-          <w:lang w:eastAsia="pt-BR"/>
-        </w:rPr>
-        <w:t>Promoções exclusivas para membros do programa de fidelidade.</w:t>
-      </w:r>
+      </w:pPr>
     </w:p>
     <w:p>
       <w:pPr>
@@ -1159,16 +1358,12 @@
         <w:ind w:left="644"/>
         <w:rPr>
           <w:rFonts w:ascii="Times New Roman" w:eastAsia="Times New Roman" w:hAnsi="Times New Roman" w:cs="Times New Roman"/>
-          <w:sz w:val="16"/>
-          <w:szCs w:val="16"/>
           <w:lang w:eastAsia="pt-BR"/>
         </w:rPr>
       </w:pPr>
       <w:r>
         <w:rPr>
           <w:rFonts w:ascii="Times New Roman" w:eastAsia="Times New Roman" w:hAnsi="Times New Roman" w:cs="Times New Roman"/>
-          <w:sz w:val="24"/>
-          <w:szCs w:val="24"/>
           <w:lang w:eastAsia="pt-BR"/>
         </w:rPr>
         <w:t xml:space="preserve"> </w:t>
@@ -1178,8 +1373,6 @@
           <w:rFonts w:ascii="Times New Roman" w:eastAsia="Times New Roman" w:hAnsi="Times New Roman" w:cs="Times New Roman"/>
           <w:b/>
           <w:bCs/>
-          <w:sz w:val="16"/>
-          <w:szCs w:val="16"/>
           <w:lang w:eastAsia="pt-BR"/>
         </w:rPr>
         <w:t>Suporte 24/7</w:t>
@@ -1187,29 +1380,42 @@
       <w:r>
         <w:rPr>
           <w:rFonts w:ascii="Times New Roman" w:eastAsia="Times New Roman" w:hAnsi="Times New Roman" w:cs="Times New Roman"/>
-          <w:sz w:val="16"/>
-          <w:szCs w:val="16"/>
           <w:lang w:eastAsia="pt-BR"/>
         </w:rPr>
-        <w:t>:</w:t>
-      </w:r>
-      <w:r>
+        <w:t xml:space="preserve">: Equipe disponível para suporte em caso de dúvidas ou problemas. </w:t>
+      </w:r>
+    </w:p>
+    <w:p>
+      <w:pPr>
+        <w:pStyle w:val="PargrafodaLista"/>
+        <w:ind w:left="644"/>
         <w:rPr>
           <w:rFonts w:ascii="Times New Roman" w:eastAsia="Times New Roman" w:hAnsi="Times New Roman" w:cs="Times New Roman"/>
-          <w:sz w:val="24"/>
-          <w:szCs w:val="24"/>
           <w:lang w:eastAsia="pt-BR"/>
         </w:rPr>
+      </w:pPr>
+      <w:r>
+        <w:rPr>
+          <w:rFonts w:ascii="Times New Roman" w:eastAsia="Times New Roman" w:hAnsi="Times New Roman" w:cs="Times New Roman"/>
+          <w:lang w:eastAsia="pt-BR"/>
+        </w:rPr>
         <w:t xml:space="preserve"> </w:t>
       </w:r>
       <w:r>
         <w:rPr>
           <w:rFonts w:ascii="Times New Roman" w:eastAsia="Times New Roman" w:hAnsi="Times New Roman" w:cs="Times New Roman"/>
-          <w:sz w:val="16"/>
-          <w:szCs w:val="16"/>
+          <w:b/>
+          <w:bCs/>
           <w:lang w:eastAsia="pt-BR"/>
         </w:rPr>
-        <w:t xml:space="preserve">Equipe disponível para suporte em caso de dúvidas ou problemas. </w:t>
+        <w:t>Atendimento Personalizado</w:t>
+      </w:r>
+      <w:r>
+        <w:rPr>
+          <w:rFonts w:ascii="Times New Roman" w:eastAsia="Times New Roman" w:hAnsi="Times New Roman" w:cs="Times New Roman"/>
+          <w:lang w:eastAsia="pt-BR"/>
+        </w:rPr>
+        <w:t>: Consultores treinados para ajudar os clientes a escolher o veículo ideal.</w:t>
       </w:r>
     </w:p>
     <w:p>
@@ -1217,51 +1423,8 @@
         <w:pStyle w:val="PargrafodaLista"/>
         <w:ind w:left="644"/>
         <w:rPr>
-          <w:rFonts w:ascii="Times New Roman" w:eastAsia="Times New Roman" w:hAnsi="Times New Roman" w:cs="Times New Roman"/>
-          <w:sz w:val="16"/>
-          <w:szCs w:val="16"/>
-          <w:lang w:eastAsia="pt-BR"/>
-        </w:rPr>
-      </w:pPr>
-      <w:r>
-        <w:rPr>
-          <w:rFonts w:ascii="Times New Roman" w:eastAsia="Times New Roman" w:hAnsi="Times New Roman" w:cs="Times New Roman"/>
-          <w:sz w:val="16"/>
-          <w:szCs w:val="16"/>
-          <w:lang w:eastAsia="pt-BR"/>
-        </w:rPr>
-        <w:t xml:space="preserve"> </w:t>
-      </w:r>
-      <w:r>
-        <w:rPr>
-          <w:rFonts w:ascii="Times New Roman" w:eastAsia="Times New Roman" w:hAnsi="Times New Roman" w:cs="Times New Roman"/>
-          <w:b/>
-          <w:bCs/>
-          <w:sz w:val="16"/>
-          <w:szCs w:val="16"/>
-          <w:lang w:eastAsia="pt-BR"/>
-        </w:rPr>
-        <w:t>Atendimento Personalizado</w:t>
-      </w:r>
-      <w:r>
-        <w:rPr>
-          <w:rFonts w:ascii="Times New Roman" w:eastAsia="Times New Roman" w:hAnsi="Times New Roman" w:cs="Times New Roman"/>
-          <w:sz w:val="16"/>
-          <w:szCs w:val="16"/>
-          <w:lang w:eastAsia="pt-BR"/>
-        </w:rPr>
-        <w:t>: Consultores treinados para ajudar os clientes a escolher o veículo ideal.</w:t>
-      </w:r>
-    </w:p>
-    <w:p>
-      <w:pPr>
-        <w:pStyle w:val="PargrafodaLista"/>
-        <w:ind w:left="644"/>
-        <w:rPr>
-          <w:b/>
-          <w:bCs/>
-          <w:sz w:val="16"/>
-          <w:szCs w:val="16"/>
+          <w:b/>
+          <w:bCs/>
         </w:rPr>
       </w:pPr>
     </w:p>
@@ -1287,30 +1450,499 @@
       <w:pPr>
         <w:pStyle w:val="PargrafodaLista"/>
         <w:ind w:left="644"/>
-        <w:rPr>
-          <w:sz w:val="16"/>
-          <w:szCs w:val="16"/>
-        </w:rPr>
       </w:pPr>
       <w:r>
         <w:rPr>
           <w:rStyle w:val="Forte"/>
-          <w:sz w:val="16"/>
-          <w:szCs w:val="16"/>
         </w:rPr>
         <w:t>Opções de Combustível</w:t>
       </w:r>
       <w:r>
-        <w:t xml:space="preserve">: </w:t>
-      </w:r>
-      <w:r>
-        <w:rPr>
-          <w:sz w:val="16"/>
-          <w:szCs w:val="16"/>
-        </w:rPr>
-        <w:t>Política flexível de combustível (cheio a cheio ou pré-pago).</w:t>
-      </w:r>
-    </w:p>
+        <w:t>: Política flexível de combustível (cheio a cheio ou pré-pago).</w:t>
+      </w:r>
+    </w:p>
+    <w:p>
+      <w:pPr>
+        <w:pStyle w:val="PargrafodaLista"/>
+        <w:ind w:left="644"/>
+      </w:pPr>
+    </w:p>
+    <w:p>
+      <w:pPr>
+        <w:pStyle w:val="PargrafodaLista"/>
+        <w:ind w:left="644"/>
+      </w:pPr>
+    </w:p>
+    <w:p>
+      <w:pPr>
+        <w:pStyle w:val="PargrafodaLista"/>
+        <w:ind w:left="644"/>
+        <w:rPr>
+          <w:noProof/>
+        </w:rPr>
+      </w:pPr>
+      <w:r>
+        <w:rPr>
+          <w:noProof/>
+        </w:rPr>
+        <w:lastRenderedPageBreak/>
+        <w:drawing>
+          <wp:inline distT="0" distB="0" distL="0" distR="0" wp14:anchorId="7F2B5465" wp14:editId="3BD52EFC">
+            <wp:extent cx="5400040" cy="4312218"/>
+            <wp:effectExtent l="0" t="0" r="0" b="0"/>
+            <wp:docPr id="3" name="Imagem 3"/>
+            <wp:cNvGraphicFramePr>
+              <a:graphicFrameLocks xmlns:a="http://schemas.openxmlformats.org/drawingml/2006/main" noChangeAspect="1"/>
+            </wp:cNvGraphicFramePr>
+            <a:graphic xmlns:a="http://schemas.openxmlformats.org/drawingml/2006/main">
+              <a:graphicData uri="http://schemas.openxmlformats.org/drawingml/2006/picture">
+                <pic:pic xmlns:pic="http://schemas.openxmlformats.org/drawingml/2006/picture">
+                  <pic:nvPicPr>
+                    <pic:cNvPr id="0" name="Picture 2"/>
+                    <pic:cNvPicPr>
+                      <a:picLocks noChangeAspect="1" noChangeArrowheads="1"/>
+                    </pic:cNvPicPr>
+                  </pic:nvPicPr>
+                  <pic:blipFill>
+                    <a:blip r:embed="rId8">
+                      <a:extLst>
+                        <a:ext uri="{28A0092B-C50C-407E-A947-70E740481C1C}">
+                          <a14:useLocalDpi xmlns:a14="http://schemas.microsoft.com/office/drawing/2010/main" val="0"/>
+                        </a:ext>
+                      </a:extLst>
+                    </a:blip>
+                    <a:srcRect/>
+                    <a:stretch>
+                      <a:fillRect/>
+                    </a:stretch>
+                  </pic:blipFill>
+                  <pic:spPr bwMode="auto">
+                    <a:xfrm>
+                      <a:off x="0" y="0"/>
+                      <a:ext cx="5400040" cy="4312218"/>
+                    </a:xfrm>
+                    <a:prstGeom prst="rect">
+                      <a:avLst/>
+                    </a:prstGeom>
+                    <a:noFill/>
+                    <a:ln>
+                      <a:noFill/>
+                    </a:ln>
+                  </pic:spPr>
+                </pic:pic>
+              </a:graphicData>
+            </a:graphic>
+          </wp:inline>
+        </w:drawing>
+      </w:r>
+    </w:p>
+    <w:p>
+      <w:pPr>
+        <w:pStyle w:val="PargrafodaLista"/>
+        <w:ind w:left="644"/>
+        <w:rPr>
+          <w:noProof/>
+        </w:rPr>
+      </w:pPr>
+    </w:p>
+    <w:p>
+      <w:pPr>
+        <w:pStyle w:val="PargrafodaLista"/>
+        <w:ind w:left="644"/>
+        <w:rPr>
+          <w:noProof/>
+        </w:rPr>
+      </w:pPr>
+    </w:p>
+    <w:p>
+      <w:pPr>
+        <w:pStyle w:val="PargrafodaLista"/>
+        <w:ind w:left="644"/>
+        <w:rPr>
+          <w:noProof/>
+        </w:rPr>
+      </w:pPr>
+    </w:p>
+    <w:p>
+      <w:pPr>
+        <w:pStyle w:val="PargrafodaLista"/>
+        <w:ind w:left="644"/>
+        <w:rPr>
+          <w:noProof/>
+        </w:rPr>
+      </w:pPr>
+    </w:p>
+    <w:p>
+      <w:pPr>
+        <w:pStyle w:val="PargrafodaLista"/>
+        <w:ind w:left="644"/>
+        <w:rPr>
+          <w:noProof/>
+        </w:rPr>
+      </w:pPr>
+    </w:p>
+    <w:p>
+      <w:pPr>
+        <w:pStyle w:val="PargrafodaLista"/>
+        <w:ind w:left="644"/>
+        <w:rPr>
+          <w:noProof/>
+        </w:rPr>
+      </w:pPr>
+    </w:p>
+    <w:p>
+      <w:pPr>
+        <w:pStyle w:val="PargrafodaLista"/>
+        <w:ind w:left="644"/>
+        <w:rPr>
+          <w:noProof/>
+        </w:rPr>
+      </w:pPr>
+    </w:p>
+    <w:p>
+      <w:pPr>
+        <w:pStyle w:val="PargrafodaLista"/>
+        <w:ind w:left="644"/>
+        <w:rPr>
+          <w:noProof/>
+        </w:rPr>
+      </w:pPr>
+    </w:p>
+    <w:p>
+      <w:pPr>
+        <w:pStyle w:val="PargrafodaLista"/>
+        <w:ind w:left="644"/>
+        <w:rPr>
+          <w:noProof/>
+        </w:rPr>
+      </w:pPr>
+    </w:p>
+    <w:p>
+      <w:pPr>
+        <w:pStyle w:val="PargrafodaLista"/>
+        <w:ind w:left="644"/>
+        <w:rPr>
+          <w:noProof/>
+        </w:rPr>
+      </w:pPr>
+    </w:p>
+    <w:p>
+      <w:pPr>
+        <w:pStyle w:val="PargrafodaLista"/>
+        <w:ind w:left="644"/>
+        <w:rPr>
+          <w:noProof/>
+        </w:rPr>
+      </w:pPr>
+    </w:p>
+    <w:p>
+      <w:pPr>
+        <w:pStyle w:val="PargrafodaLista"/>
+        <w:ind w:left="644"/>
+        <w:rPr>
+          <w:noProof/>
+        </w:rPr>
+      </w:pPr>
+    </w:p>
+    <w:p>
+      <w:pPr>
+        <w:pStyle w:val="PargrafodaLista"/>
+        <w:ind w:left="644"/>
+      </w:pPr>
+      <w:r>
+        <w:rPr>
+          <w:noProof/>
+        </w:rPr>
+        <w:lastRenderedPageBreak/>
+        <w:drawing>
+          <wp:inline distT="0" distB="0" distL="0" distR="0" wp14:anchorId="352124F7" wp14:editId="60CA79C4">
+            <wp:extent cx="5400040" cy="3844899"/>
+            <wp:effectExtent l="0" t="0" r="0" b="3810"/>
+            <wp:docPr id="5" name="Imagem 5"/>
+            <wp:cNvGraphicFramePr>
+              <a:graphicFrameLocks xmlns:a="http://schemas.openxmlformats.org/drawingml/2006/main" noChangeAspect="1"/>
+            </wp:cNvGraphicFramePr>
+            <a:graphic xmlns:a="http://schemas.openxmlformats.org/drawingml/2006/main">
+              <a:graphicData uri="http://schemas.openxmlformats.org/drawingml/2006/picture">
+                <pic:pic xmlns:pic="http://schemas.openxmlformats.org/drawingml/2006/picture">
+                  <pic:nvPicPr>
+                    <pic:cNvPr id="0" name="Picture 4"/>
+                    <pic:cNvPicPr>
+                      <a:picLocks noChangeAspect="1" noChangeArrowheads="1"/>
+                    </pic:cNvPicPr>
+                  </pic:nvPicPr>
+                  <pic:blipFill>
+                    <a:blip r:embed="rId9">
+                      <a:extLst>
+                        <a:ext uri="{28A0092B-C50C-407E-A947-70E740481C1C}">
+                          <a14:useLocalDpi xmlns:a14="http://schemas.microsoft.com/office/drawing/2010/main" val="0"/>
+                        </a:ext>
+                      </a:extLst>
+                    </a:blip>
+                    <a:srcRect/>
+                    <a:stretch>
+                      <a:fillRect/>
+                    </a:stretch>
+                  </pic:blipFill>
+                  <pic:spPr bwMode="auto">
+                    <a:xfrm>
+                      <a:off x="0" y="0"/>
+                      <a:ext cx="5400040" cy="3844899"/>
+                    </a:xfrm>
+                    <a:prstGeom prst="rect">
+                      <a:avLst/>
+                    </a:prstGeom>
+                    <a:noFill/>
+                    <a:ln>
+                      <a:noFill/>
+                    </a:ln>
+                  </pic:spPr>
+                </pic:pic>
+              </a:graphicData>
+            </a:graphic>
+          </wp:inline>
+        </w:drawing>
+      </w:r>
+      <w:r>
+        <w:rPr>
+          <w:noProof/>
+        </w:rPr>
+        <w:drawing>
+          <wp:inline distT="0" distB="0" distL="0" distR="0" wp14:anchorId="096E2279" wp14:editId="2DDA7FB9">
+            <wp:extent cx="5400040" cy="4304425"/>
+            <wp:effectExtent l="0" t="0" r="0" b="1270"/>
+            <wp:docPr id="6" name="Imagem 6"/>
+            <wp:cNvGraphicFramePr>
+              <a:graphicFrameLocks xmlns:a="http://schemas.openxmlformats.org/drawingml/2006/main" noChangeAspect="1"/>
+            </wp:cNvGraphicFramePr>
+            <a:graphic xmlns:a="http://schemas.openxmlformats.org/drawingml/2006/main">
+              <a:graphicData uri="http://schemas.openxmlformats.org/drawingml/2006/picture">
+                <pic:pic xmlns:pic="http://schemas.openxmlformats.org/drawingml/2006/picture">
+                  <pic:nvPicPr>
+                    <pic:cNvPr id="0" name="Picture 5"/>
+                    <pic:cNvPicPr>
+                      <a:picLocks noChangeAspect="1" noChangeArrowheads="1"/>
+                    </pic:cNvPicPr>
+                  </pic:nvPicPr>
+                  <pic:blipFill>
+                    <a:blip r:embed="rId10">
+                      <a:extLst>
+                        <a:ext uri="{28A0092B-C50C-407E-A947-70E740481C1C}">
+                          <a14:useLocalDpi xmlns:a14="http://schemas.microsoft.com/office/drawing/2010/main" val="0"/>
+                        </a:ext>
+                      </a:extLst>
+                    </a:blip>
+                    <a:srcRect/>
+                    <a:stretch>
+                      <a:fillRect/>
+                    </a:stretch>
+                  </pic:blipFill>
+                  <pic:spPr bwMode="auto">
+                    <a:xfrm>
+                      <a:off x="0" y="0"/>
+                      <a:ext cx="5400040" cy="4304425"/>
+                    </a:xfrm>
+                    <a:prstGeom prst="rect">
+                      <a:avLst/>
+                    </a:prstGeom>
+                    <a:noFill/>
+                    <a:ln>
+                      <a:noFill/>
+                    </a:ln>
+                  </pic:spPr>
+                </pic:pic>
+              </a:graphicData>
+            </a:graphic>
+          </wp:inline>
+        </w:drawing>
+      </w:r>
+    </w:p>
+    <w:p>
+      <w:pPr>
+        <w:pStyle w:val="PargrafodaLista"/>
+        <w:ind w:left="644"/>
+      </w:pPr>
+      <w:r>
+        <w:rPr>
+          <w:noProof/>
+        </w:rPr>
+        <w:lastRenderedPageBreak/>
+        <w:drawing>
+          <wp:inline distT="0" distB="0" distL="0" distR="0" wp14:anchorId="0A1CE08C" wp14:editId="46359E9C">
+            <wp:extent cx="5885040" cy="4629150"/>
+            <wp:effectExtent l="0" t="0" r="1905" b="0"/>
+            <wp:docPr id="7" name="Imagem 7"/>
+            <wp:cNvGraphicFramePr>
+              <a:graphicFrameLocks xmlns:a="http://schemas.openxmlformats.org/drawingml/2006/main" noChangeAspect="1"/>
+            </wp:cNvGraphicFramePr>
+            <a:graphic xmlns:a="http://schemas.openxmlformats.org/drawingml/2006/main">
+              <a:graphicData uri="http://schemas.openxmlformats.org/drawingml/2006/picture">
+                <pic:pic xmlns:pic="http://schemas.openxmlformats.org/drawingml/2006/picture">
+                  <pic:nvPicPr>
+                    <pic:cNvPr id="0" name="Picture 6"/>
+                    <pic:cNvPicPr>
+                      <a:picLocks noChangeAspect="1" noChangeArrowheads="1"/>
+                    </pic:cNvPicPr>
+                  </pic:nvPicPr>
+                  <pic:blipFill>
+                    <a:blip r:embed="rId11">
+                      <a:extLst>
+                        <a:ext uri="{28A0092B-C50C-407E-A947-70E740481C1C}">
+                          <a14:useLocalDpi xmlns:a14="http://schemas.microsoft.com/office/drawing/2010/main" val="0"/>
+                        </a:ext>
+                      </a:extLst>
+                    </a:blip>
+                    <a:srcRect/>
+                    <a:stretch>
+                      <a:fillRect/>
+                    </a:stretch>
+                  </pic:blipFill>
+                  <pic:spPr bwMode="auto">
+                    <a:xfrm>
+                      <a:off x="0" y="0"/>
+                      <a:ext cx="5895900" cy="4637692"/>
+                    </a:xfrm>
+                    <a:prstGeom prst="rect">
+                      <a:avLst/>
+                    </a:prstGeom>
+                    <a:noFill/>
+                    <a:ln>
+                      <a:noFill/>
+                    </a:ln>
+                  </pic:spPr>
+                </pic:pic>
+              </a:graphicData>
+            </a:graphic>
+          </wp:inline>
+        </w:drawing>
+      </w:r>
+      <w:r>
+        <w:rPr>
+          <w:noProof/>
+        </w:rPr>
+        <w:drawing>
+          <wp:inline distT="0" distB="0" distL="0" distR="0" wp14:anchorId="22AB3150" wp14:editId="317F71CF">
+            <wp:extent cx="5915025" cy="3828596"/>
+            <wp:effectExtent l="0" t="0" r="0" b="635"/>
+            <wp:docPr id="9" name="Imagem 9"/>
+            <wp:cNvGraphicFramePr>
+              <a:graphicFrameLocks xmlns:a="http://schemas.openxmlformats.org/drawingml/2006/main" noChangeAspect="1"/>
+            </wp:cNvGraphicFramePr>
+            <a:graphic xmlns:a="http://schemas.openxmlformats.org/drawingml/2006/main">
+              <a:graphicData uri="http://schemas.openxmlformats.org/drawingml/2006/picture">
+                <pic:pic xmlns:pic="http://schemas.openxmlformats.org/drawingml/2006/picture">
+                  <pic:nvPicPr>
+                    <pic:cNvPr id="0" name="Picture 8"/>
+                    <pic:cNvPicPr>
+                      <a:picLocks noChangeAspect="1" noChangeArrowheads="1"/>
+                    </pic:cNvPicPr>
+                  </pic:nvPicPr>
+                  <pic:blipFill>
+                    <a:blip r:embed="rId12">
+                      <a:extLst>
+                        <a:ext uri="{28A0092B-C50C-407E-A947-70E740481C1C}">
+                          <a14:useLocalDpi xmlns:a14="http://schemas.microsoft.com/office/drawing/2010/main" val="0"/>
+                        </a:ext>
+                      </a:extLst>
+                    </a:blip>
+                    <a:srcRect/>
+                    <a:stretch>
+                      <a:fillRect/>
+                    </a:stretch>
+                  </pic:blipFill>
+                  <pic:spPr bwMode="auto">
+                    <a:xfrm>
+                      <a:off x="0" y="0"/>
+                      <a:ext cx="5923713" cy="3834219"/>
+                    </a:xfrm>
+                    <a:prstGeom prst="rect">
+                      <a:avLst/>
+                    </a:prstGeom>
+                    <a:noFill/>
+                    <a:ln>
+                      <a:noFill/>
+                    </a:ln>
+                  </pic:spPr>
+                </pic:pic>
+              </a:graphicData>
+            </a:graphic>
+          </wp:inline>
+        </w:drawing>
+      </w:r>
+    </w:p>
+    <w:p>
+      <w:pPr>
+        <w:pStyle w:val="PargrafodaLista"/>
+        <w:ind w:left="644"/>
+      </w:pPr>
+    </w:p>
+    <w:p>
+      <w:pPr>
+        <w:pStyle w:val="PargrafodaLista"/>
+        <w:ind w:left="644"/>
+      </w:pPr>
+      <w:r>
+        <w:rPr>
+          <w:noProof/>
+        </w:rPr>
+        <w:lastRenderedPageBreak/>
+        <w:drawing>
+          <wp:inline distT="0" distB="0" distL="0" distR="0" wp14:anchorId="6723FFAC" wp14:editId="791B53C6">
+            <wp:extent cx="5883804" cy="3248025"/>
+            <wp:effectExtent l="0" t="0" r="3175" b="0"/>
+            <wp:docPr id="8" name="Imagem 8"/>
+            <wp:cNvGraphicFramePr>
+              <a:graphicFrameLocks xmlns:a="http://schemas.openxmlformats.org/drawingml/2006/main" noChangeAspect="1"/>
+            </wp:cNvGraphicFramePr>
+            <a:graphic xmlns:a="http://schemas.openxmlformats.org/drawingml/2006/main">
+              <a:graphicData uri="http://schemas.openxmlformats.org/drawingml/2006/picture">
+                <pic:pic xmlns:pic="http://schemas.openxmlformats.org/drawingml/2006/picture">
+                  <pic:nvPicPr>
+                    <pic:cNvPr id="0" name="Picture 7"/>
+                    <pic:cNvPicPr>
+                      <a:picLocks noChangeAspect="1" noChangeArrowheads="1"/>
+                    </pic:cNvPicPr>
+                  </pic:nvPicPr>
+                  <pic:blipFill>
+                    <a:blip r:embed="rId13">
+                      <a:extLst>
+                        <a:ext uri="{28A0092B-C50C-407E-A947-70E740481C1C}">
+                          <a14:useLocalDpi xmlns:a14="http://schemas.microsoft.com/office/drawing/2010/main" val="0"/>
+                        </a:ext>
+                      </a:extLst>
+                    </a:blip>
+                    <a:srcRect/>
+                    <a:stretch>
+                      <a:fillRect/>
+                    </a:stretch>
+                  </pic:blipFill>
+                  <pic:spPr bwMode="auto">
+                    <a:xfrm>
+                      <a:off x="0" y="0"/>
+                      <a:ext cx="5893942" cy="3253621"/>
+                    </a:xfrm>
+                    <a:prstGeom prst="rect">
+                      <a:avLst/>
+                    </a:prstGeom>
+                    <a:noFill/>
+                    <a:ln>
+                      <a:noFill/>
+                    </a:ln>
+                  </pic:spPr>
+                </pic:pic>
+              </a:graphicData>
+            </a:graphic>
+          </wp:inline>
+        </w:drawing>
+      </w:r>
+    </w:p>
+    <w:p>
+      <w:pPr>
+        <w:pStyle w:val="PargrafodaLista"/>
+        <w:ind w:left="644"/>
+      </w:pPr>
+    </w:p>
+    <w:p/>
     <w:sectPr>
       <w:pgSz w:w="11906" w:h="16838"/>
       <w:pgMar w:top="1417" w:right="1701" w:bottom="1417" w:left="1701" w:header="708" w:footer="708" w:gutter="0"/>
@@ -1319,6 +1951,56 @@
     </w:sectPr>
   </w:body>
 </w:document>
+</file>
+
+<file path=word/endnotes.xml><?xml version="1.0" encoding="utf-8"?>
+<w:endnotes xmlns:wpc="http://schemas.microsoft.com/office/word/2010/wordprocessingCanvas" xmlns:cx="http://schemas.microsoft.com/office/drawing/2014/chartex" xmlns:cx1="http://schemas.microsoft.com/office/drawing/2015/9/8/chartex" xmlns:cx2="http://schemas.microsoft.com/office/drawing/2015/10/21/chartex" xmlns:cx3="http://schemas.microsoft.com/office/drawing/2016/5/9/chartex" xmlns:cx4="http://schemas.microsoft.com/office/drawing/2016/5/10/chartex" xmlns:cx5="http://schemas.microsoft.com/office/drawing/2016/5/11/chartex" xmlns:cx6="http://schemas.microsoft.com/office/drawing/2016/5/12/chartex" xmlns:cx7="http://schemas.microsoft.com/office/drawing/2016/5/13/chartex" xmlns:cx8="http://schemas.microsoft.com/office/drawing/2016/5/14/chartex" xmlns:mc="http://schemas.openxmlformats.org/markup-compatibility/2006" xmlns:aink="http://schemas.microsoft.com/office/drawing/2016/ink" xmlns:am3d="http://schemas.microsoft.com/office/drawing/2017/model3d" xmlns:o="urn:schemas-microsoft-com:office:office" xmlns:r="http://schemas.openxmlformats.org/officeDocument/2006/relationships" xmlns:m="http://schemas.openxmlformats.org/officeDocument/2006/math" xmlns:v="urn:schemas-microsoft-com:vml" xmlns:wp14="http://schemas.microsoft.com/office/word/2010/wordprocessingDrawing" xmlns:wp="http://schemas.openxmlformats.org/drawingml/2006/wordprocessingDrawing" xmlns:w10="urn:schemas-microsoft-com:office:word" xmlns:w="http://schemas.openxmlformats.org/wordprocessingml/2006/main" xmlns:w14="http://schemas.microsoft.com/office/word/2010/wordml" xmlns:w15="http://schemas.microsoft.com/office/word/2012/wordml" xmlns:w16cex="http://schemas.microsoft.com/office/word/2018/wordml/cex" xmlns:w16cid="http://schemas.microsoft.com/office/word/2016/wordml/cid" xmlns:w16="http://schemas.microsoft.com/office/word/2018/wordml" xmlns:w16sdtdh="http://schemas.microsoft.com/office/word/2020/wordml/sdtdatahash" xmlns:w16se="http://schemas.microsoft.com/office/word/2015/wordml/symex" xmlns:wpg="http://schemas.microsoft.com/office/word/2010/wordprocessingGroup" xmlns:wpi="http://schemas.microsoft.com/office/word/2010/wordprocessingInk" xmlns:wne="http://schemas.microsoft.com/office/word/2006/wordml" xmlns:wps="http://schemas.microsoft.com/office/word/2010/wordprocessingShape" mc:Ignorable="w14 w15 w16se w16cid w16 w16cex w16sdtdh wp14">
+  <w:endnote w:type="separator" w:id="-1">
+    <w:p>
+      <w:pPr>
+        <w:spacing w:after="0" w:line="240" w:lineRule="auto"/>
+      </w:pPr>
+      <w:r>
+        <w:separator/>
+      </w:r>
+    </w:p>
+  </w:endnote>
+  <w:endnote w:type="continuationSeparator" w:id="0">
+    <w:p>
+      <w:pPr>
+        <w:spacing w:after="0" w:line="240" w:lineRule="auto"/>
+      </w:pPr>
+      <w:r>
+        <w:continuationSeparator/>
+      </w:r>
+    </w:p>
+  </w:endnote>
+</w:endnotes>
+</file>
+
+<file path=word/footnotes.xml><?xml version="1.0" encoding="utf-8"?>
+<w:footnotes xmlns:wpc="http://schemas.microsoft.com/office/word/2010/wordprocessingCanvas" xmlns:cx="http://schemas.microsoft.com/office/drawing/2014/chartex" xmlns:cx1="http://schemas.microsoft.com/office/drawing/2015/9/8/chartex" xmlns:cx2="http://schemas.microsoft.com/office/drawing/2015/10/21/chartex" xmlns:cx3="http://schemas.microsoft.com/office/drawing/2016/5/9/chartex" xmlns:cx4="http://schemas.microsoft.com/office/drawing/2016/5/10/chartex" xmlns:cx5="http://schemas.microsoft.com/office/drawing/2016/5/11/chartex" xmlns:cx6="http://schemas.microsoft.com/office/drawing/2016/5/12/chartex" xmlns:cx7="http://schemas.microsoft.com/office/drawing/2016/5/13/chartex" xmlns:cx8="http://schemas.microsoft.com/office/drawing/2016/5/14/chartex" xmlns:mc="http://schemas.openxmlformats.org/markup-compatibility/2006" xmlns:aink="http://schemas.microsoft.com/office/drawing/2016/ink" xmlns:am3d="http://schemas.microsoft.com/office/drawing/2017/model3d" xmlns:o="urn:schemas-microsoft-com:office:office" xmlns:r="http://schemas.openxmlformats.org/officeDocument/2006/relationships" xmlns:m="http://schemas.openxmlformats.org/officeDocument/2006/math" xmlns:v="urn:schemas-microsoft-com:vml" xmlns:wp14="http://schemas.microsoft.com/office/word/2010/wordprocessingDrawing" xmlns:wp="http://schemas.openxmlformats.org/drawingml/2006/wordprocessingDrawing" xmlns:w10="urn:schemas-microsoft-com:office:word" xmlns:w="http://schemas.openxmlformats.org/wordprocessingml/2006/main" xmlns:w14="http://schemas.microsoft.com/office/word/2010/wordml" xmlns:w15="http://schemas.microsoft.com/office/word/2012/wordml" xmlns:w16cex="http://schemas.microsoft.com/office/word/2018/wordml/cex" xmlns:w16cid="http://schemas.microsoft.com/office/word/2016/wordml/cid" xmlns:w16="http://schemas.microsoft.com/office/word/2018/wordml" xmlns:w16sdtdh="http://schemas.microsoft.com/office/word/2020/wordml/sdtdatahash" xmlns:w16se="http://schemas.microsoft.com/office/word/2015/wordml/symex" xmlns:wpg="http://schemas.microsoft.com/office/word/2010/wordprocessingGroup" xmlns:wpi="http://schemas.microsoft.com/office/word/2010/wordprocessingInk" xmlns:wne="http://schemas.microsoft.com/office/word/2006/wordml" xmlns:wps="http://schemas.microsoft.com/office/word/2010/wordprocessingShape" mc:Ignorable="w14 w15 w16se w16cid w16 w16cex w16sdtdh wp14">
+  <w:footnote w:type="separator" w:id="-1">
+    <w:p>
+      <w:pPr>
+        <w:spacing w:after="0" w:line="240" w:lineRule="auto"/>
+      </w:pPr>
+      <w:r>
+        <w:separator/>
+      </w:r>
+    </w:p>
+  </w:footnote>
+  <w:footnote w:type="continuationSeparator" w:id="0">
+    <w:p>
+      <w:pPr>
+        <w:spacing w:after="0" w:line="240" w:lineRule="auto"/>
+      </w:pPr>
+      <w:r>
+        <w:continuationSeparator/>
+      </w:r>
+    </w:p>
+  </w:footnote>
+</w:footnotes>
 </file>
 
 <file path=word/numbering.xml><?xml version="1.0" encoding="utf-8"?>
@@ -3363,6 +4045,50 @@
       <w:contextualSpacing/>
     </w:pPr>
   </w:style>
+  <w:style w:type="paragraph" w:styleId="Cabealho">
+    <w:name w:val="header"/>
+    <w:basedOn w:val="Normal"/>
+    <w:link w:val="CabealhoChar"/>
+    <w:uiPriority w:val="99"/>
+    <w:unhideWhenUsed/>
+    <w:rsid w:val="00B8021A"/>
+    <w:pPr>
+      <w:tabs>
+        <w:tab w:val="center" w:pos="4252"/>
+        <w:tab w:val="right" w:pos="8504"/>
+      </w:tabs>
+      <w:spacing w:after="0" w:line="240" w:lineRule="auto"/>
+    </w:pPr>
+  </w:style>
+  <w:style w:type="character" w:customStyle="1" w:styleId="CabealhoChar">
+    <w:name w:val="Cabeçalho Char"/>
+    <w:basedOn w:val="Fontepargpadro"/>
+    <w:link w:val="Cabealho"/>
+    <w:uiPriority w:val="99"/>
+    <w:rsid w:val="00B8021A"/>
+  </w:style>
+  <w:style w:type="paragraph" w:styleId="Rodap">
+    <w:name w:val="footer"/>
+    <w:basedOn w:val="Normal"/>
+    <w:link w:val="RodapChar"/>
+    <w:uiPriority w:val="99"/>
+    <w:unhideWhenUsed/>
+    <w:rsid w:val="00B8021A"/>
+    <w:pPr>
+      <w:tabs>
+        <w:tab w:val="center" w:pos="4252"/>
+        <w:tab w:val="right" w:pos="8504"/>
+      </w:tabs>
+      <w:spacing w:after="0" w:line="240" w:lineRule="auto"/>
+    </w:pPr>
+  </w:style>
+  <w:style w:type="character" w:customStyle="1" w:styleId="RodapChar">
+    <w:name w:val="Rodapé Char"/>
+    <w:basedOn w:val="Fontepargpadro"/>
+    <w:link w:val="Rodap"/>
+    <w:uiPriority w:val="99"/>
+    <w:rsid w:val="00B8021A"/>
+  </w:style>
 </w:styles>
 </file>
 
